--- a/documentation/Руководство пользователя.docx
+++ b/documentation/Руководство пользователя.docx
@@ -122,7 +122,6 @@
         </w:rPr>
         <w:t>Рисунок 1 – Интерфейс игры «</w:t>
       </w:r>
-      <w:proofErr w:type="spellStart"/>
       <w:r>
         <w:rPr>
           <w:rFonts w:ascii="Times New Roman" w:hAnsi="Times New Roman" w:cs="Times New Roman"/>
@@ -131,7 +130,6 @@
         </w:rPr>
         <w:t>LightSTONE</w:t>
       </w:r>
-      <w:proofErr w:type="spellEnd"/>
       <w:r>
         <w:rPr>
           <w:rFonts w:ascii="Times New Roman" w:hAnsi="Times New Roman" w:cs="Times New Roman"/>
@@ -243,7 +241,23 @@
           <w:sz w:val="28"/>
           <w:szCs w:val="28"/>
         </w:rPr>
-        <w:t>Рисунок 2 – игровой объект «Ягода»</w:t>
+        <w:t xml:space="preserve">Рисунок 2 – </w:t>
+      </w:r>
+      <w:r>
+        <w:rPr>
+          <w:rFonts w:ascii="Times New Roman" w:hAnsi="Times New Roman" w:cs="Times New Roman"/>
+          <w:sz w:val="28"/>
+          <w:szCs w:val="28"/>
+        </w:rPr>
+        <w:t>И</w:t>
+      </w:r>
+      <w:r>
+        <w:rPr>
+          <w:rFonts w:ascii="Times New Roman" w:hAnsi="Times New Roman" w:cs="Times New Roman"/>
+          <w:sz w:val="28"/>
+          <w:szCs w:val="28"/>
+        </w:rPr>
+        <w:t>гровой объект «Ягода»</w:t>
       </w:r>
       <w:r>
         <w:rPr>
@@ -358,7 +372,23 @@
           <w:sz w:val="28"/>
           <w:szCs w:val="28"/>
         </w:rPr>
-        <w:t>Рисунок 3 – игровой объект «Пенёк»</w:t>
+        <w:t xml:space="preserve">Рисунок 3 – </w:t>
+      </w:r>
+      <w:r>
+        <w:rPr>
+          <w:rFonts w:ascii="Times New Roman" w:hAnsi="Times New Roman" w:cs="Times New Roman"/>
+          <w:sz w:val="28"/>
+          <w:szCs w:val="28"/>
+        </w:rPr>
+        <w:t>И</w:t>
+      </w:r>
+      <w:r>
+        <w:rPr>
+          <w:rFonts w:ascii="Times New Roman" w:hAnsi="Times New Roman" w:cs="Times New Roman"/>
+          <w:sz w:val="28"/>
+          <w:szCs w:val="28"/>
+        </w:rPr>
+        <w:t>гровой объект «Пенёк»</w:t>
       </w:r>
       <w:r>
         <w:rPr>
@@ -548,7 +578,23 @@
           <w:sz w:val="28"/>
           <w:szCs w:val="28"/>
         </w:rPr>
-        <w:t>Рисунок 4 – игровой персонаж</w:t>
+        <w:t xml:space="preserve">Рисунок 4 – </w:t>
+      </w:r>
+      <w:r>
+        <w:rPr>
+          <w:rFonts w:ascii="Times New Roman" w:hAnsi="Times New Roman" w:cs="Times New Roman"/>
+          <w:sz w:val="28"/>
+          <w:szCs w:val="28"/>
+        </w:rPr>
+        <w:t>И</w:t>
+      </w:r>
+      <w:r>
+        <w:rPr>
+          <w:rFonts w:ascii="Times New Roman" w:hAnsi="Times New Roman" w:cs="Times New Roman"/>
+          <w:sz w:val="28"/>
+          <w:szCs w:val="28"/>
+        </w:rPr>
+        <w:t>гровой персонаж</w:t>
       </w:r>
       <w:r>
         <w:rPr>
@@ -787,6 +833,211 @@
         </w:rPr>
         <w:t>.</w:t>
       </w:r>
+    </w:p>
+    <w:p>
+      <w:pPr>
+        <w:rPr>
+          <w:rFonts w:ascii="Times New Roman" w:hAnsi="Times New Roman" w:cs="Times New Roman"/>
+          <w:sz w:val="28"/>
+          <w:szCs w:val="28"/>
+        </w:rPr>
+      </w:pPr>
+      <w:r>
+        <w:rPr>
+          <w:rFonts w:ascii="Times New Roman" w:hAnsi="Times New Roman" w:cs="Times New Roman"/>
+          <w:sz w:val="28"/>
+          <w:szCs w:val="28"/>
+        </w:rPr>
+        <w:t>Для разнообразия сбора «Ягод» были добавлены телепорты.</w:t>
+      </w:r>
+    </w:p>
+    <w:p>
+      <w:pPr>
+        <w:jc w:val="center"/>
+        <w:rPr>
+          <w:rFonts w:ascii="Times New Roman" w:hAnsi="Times New Roman" w:cs="Times New Roman"/>
+          <w:sz w:val="28"/>
+          <w:szCs w:val="28"/>
+        </w:rPr>
+      </w:pPr>
+      <w:r>
+        <w:rPr>
+          <w:noProof/>
+        </w:rPr>
+        <w:drawing>
+          <wp:inline distT="0" distB="0" distL="0" distR="0" wp14:anchorId="6B4F5D28" wp14:editId="730F93C7">
+            <wp:extent cx="1181100" cy="914400"/>
+            <wp:effectExtent l="0" t="0" r="0" b="0"/>
+            <wp:docPr id="7" name="Рисунок 7"/>
+            <wp:cNvGraphicFramePr>
+              <a:graphicFrameLocks xmlns:a="http://schemas.openxmlformats.org/drawingml/2006/main" noChangeAspect="1"/>
+            </wp:cNvGraphicFramePr>
+            <a:graphic xmlns:a="http://schemas.openxmlformats.org/drawingml/2006/main">
+              <a:graphicData uri="http://schemas.openxmlformats.org/drawingml/2006/picture">
+                <pic:pic xmlns:pic="http://schemas.openxmlformats.org/drawingml/2006/picture">
+                  <pic:nvPicPr>
+                    <pic:cNvPr id="0" name="Picture 1"/>
+                    <pic:cNvPicPr>
+                      <a:picLocks noChangeAspect="1" noChangeArrowheads="1"/>
+                    </pic:cNvPicPr>
+                  </pic:nvPicPr>
+                  <pic:blipFill>
+                    <a:blip r:embed="rId10">
+                      <a:extLst>
+                        <a:ext uri="{28A0092B-C50C-407E-A947-70E740481C1C}">
+                          <a14:useLocalDpi xmlns:a14="http://schemas.microsoft.com/office/drawing/2010/main" val="0"/>
+                        </a:ext>
+                      </a:extLst>
+                    </a:blip>
+                    <a:srcRect/>
+                    <a:stretch>
+                      <a:fillRect/>
+                    </a:stretch>
+                  </pic:blipFill>
+                  <pic:spPr bwMode="auto">
+                    <a:xfrm>
+                      <a:off x="0" y="0"/>
+                      <a:ext cx="1181100" cy="914400"/>
+                    </a:xfrm>
+                    <a:prstGeom prst="rect">
+                      <a:avLst/>
+                    </a:prstGeom>
+                    <a:noFill/>
+                    <a:ln>
+                      <a:noFill/>
+                    </a:ln>
+                  </pic:spPr>
+                </pic:pic>
+              </a:graphicData>
+            </a:graphic>
+          </wp:inline>
+        </w:drawing>
+      </w:r>
+    </w:p>
+    <w:p>
+      <w:pPr>
+        <w:jc w:val="center"/>
+        <w:rPr>
+          <w:rFonts w:ascii="Times New Roman" w:hAnsi="Times New Roman" w:cs="Times New Roman"/>
+          <w:sz w:val="28"/>
+          <w:szCs w:val="28"/>
+        </w:rPr>
+      </w:pPr>
+      <w:r>
+        <w:rPr>
+          <w:rFonts w:ascii="Times New Roman" w:hAnsi="Times New Roman" w:cs="Times New Roman"/>
+          <w:sz w:val="28"/>
+          <w:szCs w:val="28"/>
+        </w:rPr>
+        <w:t>Рисунок 7 – Игровой объект телепорт.</w:t>
+      </w:r>
+    </w:p>
+    <w:p>
+      <w:pPr>
+        <w:rPr>
+          <w:rFonts w:ascii="Times New Roman" w:hAnsi="Times New Roman" w:cs="Times New Roman"/>
+          <w:sz w:val="28"/>
+          <w:szCs w:val="28"/>
+        </w:rPr>
+      </w:pPr>
+      <w:r>
+        <w:rPr>
+          <w:rFonts w:ascii="Times New Roman" w:hAnsi="Times New Roman" w:cs="Times New Roman"/>
+          <w:sz w:val="28"/>
+          <w:szCs w:val="28"/>
+        </w:rPr>
+        <w:t>В конце уровня будет лежать «Финишная Ягода»</w:t>
+      </w:r>
+    </w:p>
+    <w:p>
+      <w:pPr>
+        <w:jc w:val="center"/>
+        <w:rPr>
+          <w:rFonts w:ascii="Times New Roman" w:hAnsi="Times New Roman" w:cs="Times New Roman"/>
+          <w:sz w:val="28"/>
+          <w:szCs w:val="28"/>
+        </w:rPr>
+      </w:pPr>
+      <w:r>
+        <w:rPr>
+          <w:noProof/>
+        </w:rPr>
+        <w:drawing>
+          <wp:inline distT="0" distB="0" distL="0" distR="0" wp14:anchorId="08FFDDA8" wp14:editId="3B6A3297">
+            <wp:extent cx="828675" cy="790575"/>
+            <wp:effectExtent l="0" t="0" r="9525" b="9525"/>
+            <wp:docPr id="8" name="Рисунок 8"/>
+            <wp:cNvGraphicFramePr>
+              <a:graphicFrameLocks xmlns:a="http://schemas.openxmlformats.org/drawingml/2006/main" noChangeAspect="1"/>
+            </wp:cNvGraphicFramePr>
+            <a:graphic xmlns:a="http://schemas.openxmlformats.org/drawingml/2006/main">
+              <a:graphicData uri="http://schemas.openxmlformats.org/drawingml/2006/picture">
+                <pic:pic xmlns:pic="http://schemas.openxmlformats.org/drawingml/2006/picture">
+                  <pic:nvPicPr>
+                    <pic:cNvPr id="0" name="Picture 3"/>
+                    <pic:cNvPicPr>
+                      <a:picLocks noChangeAspect="1" noChangeArrowheads="1"/>
+                    </pic:cNvPicPr>
+                  </pic:nvPicPr>
+                  <pic:blipFill>
+                    <a:blip r:embed="rId11">
+                      <a:extLst>
+                        <a:ext uri="{28A0092B-C50C-407E-A947-70E740481C1C}">
+                          <a14:useLocalDpi xmlns:a14="http://schemas.microsoft.com/office/drawing/2010/main" val="0"/>
+                        </a:ext>
+                      </a:extLst>
+                    </a:blip>
+                    <a:srcRect/>
+                    <a:stretch>
+                      <a:fillRect/>
+                    </a:stretch>
+                  </pic:blipFill>
+                  <pic:spPr bwMode="auto">
+                    <a:xfrm>
+                      <a:off x="0" y="0"/>
+                      <a:ext cx="828675" cy="790575"/>
+                    </a:xfrm>
+                    <a:prstGeom prst="rect">
+                      <a:avLst/>
+                    </a:prstGeom>
+                    <a:noFill/>
+                    <a:ln>
+                      <a:noFill/>
+                    </a:ln>
+                  </pic:spPr>
+                </pic:pic>
+              </a:graphicData>
+            </a:graphic>
+          </wp:inline>
+        </w:drawing>
+      </w:r>
+    </w:p>
+    <w:p>
+      <w:pPr>
+        <w:jc w:val="center"/>
+        <w:rPr>
+          <w:rFonts w:ascii="Times New Roman" w:hAnsi="Times New Roman" w:cs="Times New Roman"/>
+          <w:sz w:val="28"/>
+          <w:szCs w:val="28"/>
+        </w:rPr>
+      </w:pPr>
+      <w:r>
+        <w:rPr>
+          <w:rFonts w:ascii="Times New Roman" w:hAnsi="Times New Roman" w:cs="Times New Roman"/>
+          <w:sz w:val="28"/>
+          <w:szCs w:val="28"/>
+        </w:rPr>
+        <w:t>Рисунок 8 – Игровой объект «Финишная Ягода»</w:t>
+      </w:r>
+    </w:p>
+    <w:p>
+      <w:pPr>
+        <w:rPr>
+          <w:rFonts w:ascii="Times New Roman" w:hAnsi="Times New Roman" w:cs="Times New Roman"/>
+          <w:sz w:val="28"/>
+          <w:szCs w:val="28"/>
+        </w:rPr>
+      </w:pPr>
     </w:p>
     <w:sectPr>
       <w:pgSz w:w="11906" w:h="16838"/>
